--- a/tests/docx/file.docx
+++ b/tests/docx/file.docx
@@ -8,6 +8,66 @@
           <w:lang w:val="en-US"/>
         </w:rPr>
       </w:pPr>
+      <w:r>
+        <w:rPr>
+          <w:lang w:val="en-US"/>
+        </w:rPr>
+        <w:t>First paragraph</w:t>
+      </w:r>
+    </w:p>
+    <w:p>
+      <w:pPr>
+        <w:pStyle w:val="a7"/>
+        <w:numPr>
+          <w:ilvl w:val="0"/>
+          <w:numId w:val="1"/>
+        </w:numPr>
+        <w:rPr>
+          <w:lang w:val="en-US"/>
+        </w:rPr>
+      </w:pPr>
+      <w:r>
+        <w:rPr>
+          <w:lang w:val="en-US"/>
+        </w:rPr>
+        <w:t>List</w:t>
+      </w:r>
+    </w:p>
+    <w:p>
+      <w:pPr>
+        <w:pStyle w:val="a7"/>
+        <w:numPr>
+          <w:ilvl w:val="0"/>
+          <w:numId w:val="1"/>
+        </w:numPr>
+        <w:rPr>
+          <w:lang w:val="en-US"/>
+        </w:rPr>
+      </w:pPr>
+      <w:r>
+        <w:rPr>
+          <w:lang w:val="en-US"/>
+        </w:rPr>
+        <w:t>List 2</w:t>
+      </w:r>
+    </w:p>
+    <w:p>
+      <w:pPr>
+        <w:pStyle w:val="a7"/>
+        <w:numPr>
+          <w:ilvl w:val="0"/>
+          <w:numId w:val="1"/>
+        </w:numPr>
+        <w:rPr>
+          <w:lang w:val="en-US"/>
+        </w:rPr>
+      </w:pPr>
+      <w:r>
+        <w:rPr>
+          <w:lang w:val="en-US"/>
+        </w:rPr>
+        <w:t>List 3</w:t>
+      </w:r>
     </w:p>
     <w:sectPr>
       <w:pgSz w:w="11906" w:h="16838"/>
@@ -17,6 +77,539 @@
     </w:sectPr>
   </w:body>
 </w:document>
+</file>
+
+<file path=word/numbering.xml><?xml version="1.0" encoding="utf-8"?>
+<w:numbering xmlns:wpc="http://schemas.microsoft.com/office/word/2010/wordprocessingCanvas" xmlns:cx="http://schemas.microsoft.com/office/drawing/2014/chartex" xmlns:cx1="http://schemas.microsoft.com/office/drawing/2015/9/8/chartex" xmlns:cx2="http://schemas.microsoft.com/office/drawing/2015/10/21/chartex" xmlns:cx3="http://schemas.microsoft.com/office/drawing/2016/5/9/chartex" xmlns:cx4="http://schemas.microsoft.com/office/drawing/2016/5/10/chartex" xmlns:cx5="http://schemas.microsoft.com/office/drawing/2016/5/11/chartex" xmlns:cx6="http://schemas.microsoft.com/office/drawing/2016/5/12/chartex" xmlns:cx7="http://schemas.microsoft.com/office/drawing/2016/5/13/chartex" xmlns:cx8="http://schemas.microsoft.com/office/drawing/2016/5/14/chartex" xmlns:mc="http://schemas.openxmlformats.org/markup-compatibility/2006" xmlns:aink="http://schemas.microsoft.com/office/drawing/2016/ink" xmlns:am3d="http://schemas.microsoft.com/office/drawing/2017/model3d" xmlns:o="urn:schemas-microsoft-com:office:office" xmlns:oel="http://schemas.microsoft.com/office/2019/extlst" xmlns:r="http://schemas.openxmlformats.org/officeDocument/2006/relationships" xmlns:m="http://schemas.openxmlformats.org/officeDocument/2006/math" xmlns:v="urn:schemas-microsoft-com:vml" xmlns:wp14="http://schemas.microsoft.com/office/word/2010/wordprocessingDrawing" xmlns:wp="http://schemas.openxmlformats.org/drawingml/2006/wordprocessingDrawing" xmlns:w10="urn:schemas-microsoft-com:office:word" xmlns:w="http://schemas.openxmlformats.org/wordprocessingml/2006/main" xmlns:w14="http://schemas.microsoft.com/office/word/2010/wordml" xmlns:w15="http://schemas.microsoft.com/office/word/2012/wordml" xmlns:w16cex="http://schemas.microsoft.com/office/word/2018/wordml/cex" xmlns:w16cid="http://schemas.microsoft.com/office/word/2016/wordml/cid" xmlns:w16="http://schemas.microsoft.com/office/word/2018/wordml" xmlns:w16sdtdh="http://schemas.microsoft.com/office/word/2020/wordml/sdtdatahash" xmlns:w16se="http://schemas.microsoft.com/office/word/2015/wordml/symex" xmlns:wpg="http://schemas.microsoft.com/office/word/2010/wordprocessingGroup" xmlns:wpi="http://schemas.microsoft.com/office/word/2010/wordprocessingInk" xmlns:wne="http://schemas.microsoft.com/office/word/2006/wordml" xmlns:wps="http://schemas.microsoft.com/office/word/2010/wordprocessingShape" mc:Ignorable="w14 w15 w16se w16cid w16 w16cex w16sdtdh wp14">
+  <w:abstractNum w:abstractNumId="0" w15:restartNumberingAfterBreak="0">
+    <w:nsid w:val="0F9C049E"/>
+    <w:multiLevelType w:val="hybridMultilevel"/>
+    <w:tmpl w:val="B3AC7D52"/>
+    <w:lvl w:ilvl="0" w:tplc="4F6C6C84">
+      <w:start w:val="1"/>
+      <w:numFmt w:val="bullet"/>
+      <w:lvlText w:val="*"/>
+      <w:lvlJc w:val="left"/>
+      <w:pPr>
+        <w:ind w:left="720" w:hanging="360"/>
+      </w:pPr>
+      <w:rPr>
+        <w:rFonts w:hint="default"/>
+      </w:rPr>
+    </w:lvl>
+    <w:lvl w:ilvl="1" w:tplc="6A827A28">
+      <w:start w:val="1"/>
+      <w:numFmt w:val="bullet"/>
+      <w:lvlText w:val="*"/>
+      <w:lvlJc w:val="left"/>
+      <w:pPr>
+        <w:ind w:left="1440" w:hanging="360"/>
+      </w:pPr>
+      <w:rPr>
+        <w:rFonts w:hint="default"/>
+      </w:rPr>
+    </w:lvl>
+    <w:lvl w:ilvl="2" w:tplc="D4FECED2">
+      <w:start w:val="1"/>
+      <w:numFmt w:val="bullet"/>
+      <w:lvlText w:val="*"/>
+      <w:lvlJc w:val="left"/>
+      <w:pPr>
+        <w:ind w:left="2160" w:hanging="360"/>
+      </w:pPr>
+      <w:rPr>
+        <w:rFonts w:hint="default"/>
+      </w:rPr>
+    </w:lvl>
+    <w:lvl w:ilvl="3" w:tplc="E63ACA94">
+      <w:start w:val="1"/>
+      <w:numFmt w:val="bullet"/>
+      <w:lvlText w:val="*"/>
+      <w:lvlJc w:val="left"/>
+      <w:pPr>
+        <w:ind w:left="2880" w:hanging="360"/>
+      </w:pPr>
+      <w:rPr>
+        <w:rFonts w:hint="default"/>
+      </w:rPr>
+    </w:lvl>
+    <w:lvl w:ilvl="4" w:tplc="202ECE0A">
+      <w:start w:val="1"/>
+      <w:numFmt w:val="bullet"/>
+      <w:lvlText w:val="*"/>
+      <w:lvlJc w:val="left"/>
+      <w:pPr>
+        <w:ind w:left="3600" w:hanging="360"/>
+      </w:pPr>
+      <w:rPr>
+        <w:rFonts w:hint="default"/>
+      </w:rPr>
+    </w:lvl>
+    <w:lvl w:ilvl="5" w:tplc="F900396E">
+      <w:start w:val="1"/>
+      <w:numFmt w:val="bullet"/>
+      <w:lvlText w:val="*"/>
+      <w:lvlJc w:val="left"/>
+      <w:pPr>
+        <w:ind w:left="4320" w:hanging="360"/>
+      </w:pPr>
+      <w:rPr>
+        <w:rFonts w:hint="default"/>
+      </w:rPr>
+    </w:lvl>
+    <w:lvl w:ilvl="6" w:tplc="BE8EFD78">
+      <w:start w:val="1"/>
+      <w:numFmt w:val="bullet"/>
+      <w:lvlText w:val="*"/>
+      <w:lvlJc w:val="left"/>
+      <w:pPr>
+        <w:ind w:left="5040" w:hanging="360"/>
+      </w:pPr>
+      <w:rPr>
+        <w:rFonts w:hint="default"/>
+      </w:rPr>
+    </w:lvl>
+    <w:lvl w:ilvl="7" w:tplc="8A10044E">
+      <w:start w:val="1"/>
+      <w:numFmt w:val="bullet"/>
+      <w:lvlText w:val="*"/>
+      <w:lvlJc w:val="left"/>
+      <w:pPr>
+        <w:ind w:left="5760" w:hanging="360"/>
+      </w:pPr>
+      <w:rPr>
+        <w:rFonts w:hint="default"/>
+      </w:rPr>
+    </w:lvl>
+    <w:lvl w:ilvl="8" w:tplc="91644B82">
+      <w:numFmt w:val="decimal"/>
+      <w:lvlText w:val=""/>
+      <w:lvlJc w:val="left"/>
+    </w:lvl>
+  </w:abstractNum>
+  <w:abstractNum w:abstractNumId="1" w15:restartNumberingAfterBreak="0">
+    <w:nsid w:val="1CBB6003"/>
+    <w:multiLevelType w:val="hybridMultilevel"/>
+    <w:tmpl w:val="58564ACC"/>
+    <w:lvl w:ilvl="0" w:tplc="FFCCEF00">
+      <w:start w:val="1"/>
+      <w:numFmt w:val="bullet"/>
+      <w:lvlText w:val="*"/>
+      <w:lvlJc w:val="left"/>
+      <w:pPr>
+        <w:ind w:left="720" w:hanging="360"/>
+      </w:pPr>
+      <w:rPr>
+        <w:rFonts w:hint="default"/>
+      </w:rPr>
+    </w:lvl>
+    <w:lvl w:ilvl="1" w:tplc="55645340">
+      <w:start w:val="1"/>
+      <w:numFmt w:val="bullet"/>
+      <w:lvlText w:val="*"/>
+      <w:lvlJc w:val="left"/>
+      <w:pPr>
+        <w:ind w:left="1440" w:hanging="360"/>
+      </w:pPr>
+      <w:rPr>
+        <w:rFonts w:hint="default"/>
+      </w:rPr>
+    </w:lvl>
+    <w:lvl w:ilvl="2" w:tplc="477256CA">
+      <w:start w:val="1"/>
+      <w:numFmt w:val="bullet"/>
+      <w:lvlText w:val="*"/>
+      <w:lvlJc w:val="left"/>
+      <w:pPr>
+        <w:ind w:left="2160" w:hanging="360"/>
+      </w:pPr>
+      <w:rPr>
+        <w:rFonts w:hint="default"/>
+      </w:rPr>
+    </w:lvl>
+    <w:lvl w:ilvl="3" w:tplc="FB20C062">
+      <w:start w:val="1"/>
+      <w:numFmt w:val="bullet"/>
+      <w:lvlText w:val="*"/>
+      <w:lvlJc w:val="left"/>
+      <w:pPr>
+        <w:ind w:left="2880" w:hanging="360"/>
+      </w:pPr>
+      <w:rPr>
+        <w:rFonts w:hint="default"/>
+      </w:rPr>
+    </w:lvl>
+    <w:lvl w:ilvl="4" w:tplc="27A07534">
+      <w:start w:val="1"/>
+      <w:numFmt w:val="bullet"/>
+      <w:lvlText w:val="*"/>
+      <w:lvlJc w:val="left"/>
+      <w:pPr>
+        <w:ind w:left="3600" w:hanging="360"/>
+      </w:pPr>
+      <w:rPr>
+        <w:rFonts w:hint="default"/>
+      </w:rPr>
+    </w:lvl>
+    <w:lvl w:ilvl="5" w:tplc="A68843FA">
+      <w:start w:val="1"/>
+      <w:numFmt w:val="bullet"/>
+      <w:lvlText w:val="*"/>
+      <w:lvlJc w:val="left"/>
+      <w:pPr>
+        <w:ind w:left="4320" w:hanging="360"/>
+      </w:pPr>
+      <w:rPr>
+        <w:rFonts w:hint="default"/>
+      </w:rPr>
+    </w:lvl>
+    <w:lvl w:ilvl="6" w:tplc="2ADCC670">
+      <w:start w:val="1"/>
+      <w:numFmt w:val="bullet"/>
+      <w:lvlText w:val="*"/>
+      <w:lvlJc w:val="left"/>
+      <w:pPr>
+        <w:ind w:left="5040" w:hanging="360"/>
+      </w:pPr>
+      <w:rPr>
+        <w:rFonts w:hint="default"/>
+      </w:rPr>
+    </w:lvl>
+    <w:lvl w:ilvl="7" w:tplc="64544BEC">
+      <w:start w:val="1"/>
+      <w:numFmt w:val="bullet"/>
+      <w:lvlText w:val="*"/>
+      <w:lvlJc w:val="left"/>
+      <w:pPr>
+        <w:ind w:left="5760" w:hanging="360"/>
+      </w:pPr>
+      <w:rPr>
+        <w:rFonts w:hint="default"/>
+      </w:rPr>
+    </w:lvl>
+    <w:lvl w:ilvl="8" w:tplc="2DB03BE8">
+      <w:numFmt w:val="decimal"/>
+      <w:lvlText w:val=""/>
+      <w:lvlJc w:val="left"/>
+    </w:lvl>
+  </w:abstractNum>
+  <w:abstractNum w:abstractNumId="2" w15:restartNumberingAfterBreak="0">
+    <w:nsid w:val="4F011923"/>
+    <w:multiLevelType w:val="hybridMultilevel"/>
+    <w:tmpl w:val="35F46140"/>
+    <w:lvl w:ilvl="0" w:tplc="335806F4">
+      <w:start w:val="1"/>
+      <w:numFmt w:val="bullet"/>
+      <w:lvlText w:val="*"/>
+      <w:lvlJc w:val="left"/>
+      <w:pPr>
+        <w:ind w:left="720" w:hanging="360"/>
+      </w:pPr>
+      <w:rPr>
+        <w:rFonts w:hint="default"/>
+      </w:rPr>
+    </w:lvl>
+    <w:lvl w:ilvl="1" w:tplc="06A2B39C">
+      <w:start w:val="1"/>
+      <w:numFmt w:val="bullet"/>
+      <w:lvlText w:val="*"/>
+      <w:lvlJc w:val="left"/>
+      <w:pPr>
+        <w:ind w:left="1440" w:hanging="360"/>
+      </w:pPr>
+      <w:rPr>
+        <w:rFonts w:hint="default"/>
+      </w:rPr>
+    </w:lvl>
+    <w:lvl w:ilvl="2" w:tplc="F522A55C">
+      <w:start w:val="1"/>
+      <w:numFmt w:val="bullet"/>
+      <w:lvlText w:val="*"/>
+      <w:lvlJc w:val="left"/>
+      <w:pPr>
+        <w:ind w:left="2160" w:hanging="360"/>
+      </w:pPr>
+      <w:rPr>
+        <w:rFonts w:hint="default"/>
+      </w:rPr>
+    </w:lvl>
+    <w:lvl w:ilvl="3" w:tplc="258005B2">
+      <w:start w:val="1"/>
+      <w:numFmt w:val="bullet"/>
+      <w:lvlText w:val="*"/>
+      <w:lvlJc w:val="left"/>
+      <w:pPr>
+        <w:ind w:left="2880" w:hanging="360"/>
+      </w:pPr>
+      <w:rPr>
+        <w:rFonts w:hint="default"/>
+      </w:rPr>
+    </w:lvl>
+    <w:lvl w:ilvl="4" w:tplc="CB4A6A74">
+      <w:start w:val="1"/>
+      <w:numFmt w:val="bullet"/>
+      <w:lvlText w:val="*"/>
+      <w:lvlJc w:val="left"/>
+      <w:pPr>
+        <w:ind w:left="3600" w:hanging="360"/>
+      </w:pPr>
+      <w:rPr>
+        <w:rFonts w:hint="default"/>
+      </w:rPr>
+    </w:lvl>
+    <w:lvl w:ilvl="5" w:tplc="682AB01C">
+      <w:start w:val="1"/>
+      <w:numFmt w:val="bullet"/>
+      <w:lvlText w:val="*"/>
+      <w:lvlJc w:val="left"/>
+      <w:pPr>
+        <w:ind w:left="4320" w:hanging="360"/>
+      </w:pPr>
+      <w:rPr>
+        <w:rFonts w:hint="default"/>
+      </w:rPr>
+    </w:lvl>
+    <w:lvl w:ilvl="6" w:tplc="AC9699F8">
+      <w:start w:val="1"/>
+      <w:numFmt w:val="bullet"/>
+      <w:lvlText w:val="*"/>
+      <w:lvlJc w:val="left"/>
+      <w:pPr>
+        <w:ind w:left="5040" w:hanging="360"/>
+      </w:pPr>
+      <w:rPr>
+        <w:rFonts w:hint="default"/>
+      </w:rPr>
+    </w:lvl>
+    <w:lvl w:ilvl="7" w:tplc="35520C86">
+      <w:start w:val="1"/>
+      <w:numFmt w:val="bullet"/>
+      <w:lvlText w:val="*"/>
+      <w:lvlJc w:val="left"/>
+      <w:pPr>
+        <w:ind w:left="5760" w:hanging="360"/>
+      </w:pPr>
+      <w:rPr>
+        <w:rFonts w:hint="default"/>
+      </w:rPr>
+    </w:lvl>
+    <w:lvl w:ilvl="8" w:tplc="BF164190">
+      <w:numFmt w:val="decimal"/>
+      <w:lvlText w:val=""/>
+      <w:lvlJc w:val="left"/>
+    </w:lvl>
+  </w:abstractNum>
+  <w:abstractNum w:abstractNumId="3" w15:restartNumberingAfterBreak="0">
+    <w:nsid w:val="672961FD"/>
+    <w:multiLevelType w:val="hybridMultilevel"/>
+    <w:tmpl w:val="2C868F8E"/>
+    <w:lvl w:ilvl="0" w:tplc="0419000F">
+      <w:start w:val="1"/>
+      <w:numFmt w:val="decimal"/>
+      <w:lvlText w:val="%1."/>
+      <w:lvlJc w:val="left"/>
+      <w:pPr>
+        <w:ind w:left="720" w:hanging="360"/>
+      </w:pPr>
+      <w:rPr>
+        <w:rFonts w:hint="default"/>
+      </w:rPr>
+    </w:lvl>
+    <w:lvl w:ilvl="1" w:tplc="04190019" w:tentative="1">
+      <w:start w:val="1"/>
+      <w:numFmt w:val="lowerLetter"/>
+      <w:lvlText w:val="%2."/>
+      <w:lvlJc w:val="left"/>
+      <w:pPr>
+        <w:ind w:left="1440" w:hanging="360"/>
+      </w:pPr>
+    </w:lvl>
+    <w:lvl w:ilvl="2" w:tplc="0419001B" w:tentative="1">
+      <w:start w:val="1"/>
+      <w:numFmt w:val="lowerRoman"/>
+      <w:lvlText w:val="%3."/>
+      <w:lvlJc w:val="right"/>
+      <w:pPr>
+        <w:ind w:left="2160" w:hanging="180"/>
+      </w:pPr>
+    </w:lvl>
+    <w:lvl w:ilvl="3" w:tplc="0419000F" w:tentative="1">
+      <w:start w:val="1"/>
+      <w:numFmt w:val="decimal"/>
+      <w:lvlText w:val="%4."/>
+      <w:lvlJc w:val="left"/>
+      <w:pPr>
+        <w:ind w:left="2880" w:hanging="360"/>
+      </w:pPr>
+    </w:lvl>
+    <w:lvl w:ilvl="4" w:tplc="04190019" w:tentative="1">
+      <w:start w:val="1"/>
+      <w:numFmt w:val="lowerLetter"/>
+      <w:lvlText w:val="%5."/>
+      <w:lvlJc w:val="left"/>
+      <w:pPr>
+        <w:ind w:left="3600" w:hanging="360"/>
+      </w:pPr>
+    </w:lvl>
+    <w:lvl w:ilvl="5" w:tplc="0419001B" w:tentative="1">
+      <w:start w:val="1"/>
+      <w:numFmt w:val="lowerRoman"/>
+      <w:lvlText w:val="%6."/>
+      <w:lvlJc w:val="right"/>
+      <w:pPr>
+        <w:ind w:left="4320" w:hanging="180"/>
+      </w:pPr>
+    </w:lvl>
+    <w:lvl w:ilvl="6" w:tplc="0419000F" w:tentative="1">
+      <w:start w:val="1"/>
+      <w:numFmt w:val="decimal"/>
+      <w:lvlText w:val="%7."/>
+      <w:lvlJc w:val="left"/>
+      <w:pPr>
+        <w:ind w:left="5040" w:hanging="360"/>
+      </w:pPr>
+    </w:lvl>
+    <w:lvl w:ilvl="7" w:tplc="04190019" w:tentative="1">
+      <w:start w:val="1"/>
+      <w:numFmt w:val="lowerLetter"/>
+      <w:lvlText w:val="%8."/>
+      <w:lvlJc w:val="left"/>
+      <w:pPr>
+        <w:ind w:left="5760" w:hanging="360"/>
+      </w:pPr>
+    </w:lvl>
+    <w:lvl w:ilvl="8" w:tplc="0419001B" w:tentative="1">
+      <w:start w:val="1"/>
+      <w:numFmt w:val="lowerRoman"/>
+      <w:lvlText w:val="%9."/>
+      <w:lvlJc w:val="right"/>
+      <w:pPr>
+        <w:ind w:left="6480" w:hanging="180"/>
+      </w:pPr>
+    </w:lvl>
+  </w:abstractNum>
+  <w:abstractNum w:abstractNumId="4" w15:restartNumberingAfterBreak="0">
+    <w:nsid w:val="775B213B"/>
+    <w:multiLevelType w:val="hybridMultilevel"/>
+    <w:tmpl w:val="FA6A3AFE"/>
+    <w:lvl w:ilvl="0" w:tplc="88F0C594">
+      <w:start w:val="1"/>
+      <w:numFmt w:val="bullet"/>
+      <w:lvlText w:val="*"/>
+      <w:lvlJc w:val="left"/>
+      <w:pPr>
+        <w:ind w:left="720" w:hanging="360"/>
+      </w:pPr>
+      <w:rPr>
+        <w:rFonts w:hint="default"/>
+      </w:rPr>
+    </w:lvl>
+    <w:lvl w:ilvl="1" w:tplc="7A5213C4">
+      <w:start w:val="1"/>
+      <w:numFmt w:val="bullet"/>
+      <w:lvlText w:val="*"/>
+      <w:lvlJc w:val="left"/>
+      <w:pPr>
+        <w:ind w:left="1440" w:hanging="360"/>
+      </w:pPr>
+      <w:rPr>
+        <w:rFonts w:hint="default"/>
+      </w:rPr>
+    </w:lvl>
+    <w:lvl w:ilvl="2" w:tplc="9D3688F8">
+      <w:start w:val="1"/>
+      <w:numFmt w:val="bullet"/>
+      <w:lvlText w:val="*"/>
+      <w:lvlJc w:val="left"/>
+      <w:pPr>
+        <w:ind w:left="2160" w:hanging="360"/>
+      </w:pPr>
+      <w:rPr>
+        <w:rFonts w:hint="default"/>
+      </w:rPr>
+    </w:lvl>
+    <w:lvl w:ilvl="3" w:tplc="1BD4DDA4">
+      <w:start w:val="1"/>
+      <w:numFmt w:val="bullet"/>
+      <w:lvlText w:val="*"/>
+      <w:lvlJc w:val="left"/>
+      <w:pPr>
+        <w:ind w:left="2880" w:hanging="360"/>
+      </w:pPr>
+      <w:rPr>
+        <w:rFonts w:hint="default"/>
+      </w:rPr>
+    </w:lvl>
+    <w:lvl w:ilvl="4" w:tplc="90C69C96">
+      <w:start w:val="1"/>
+      <w:numFmt w:val="bullet"/>
+      <w:lvlText w:val="*"/>
+      <w:lvlJc w:val="left"/>
+      <w:pPr>
+        <w:ind w:left="3600" w:hanging="360"/>
+      </w:pPr>
+      <w:rPr>
+        <w:rFonts w:hint="default"/>
+      </w:rPr>
+    </w:lvl>
+    <w:lvl w:ilvl="5" w:tplc="8E969DE6">
+      <w:start w:val="1"/>
+      <w:numFmt w:val="bullet"/>
+      <w:lvlText w:val="*"/>
+      <w:lvlJc w:val="left"/>
+      <w:pPr>
+        <w:ind w:left="4320" w:hanging="360"/>
+      </w:pPr>
+      <w:rPr>
+        <w:rFonts w:hint="default"/>
+      </w:rPr>
+    </w:lvl>
+    <w:lvl w:ilvl="6" w:tplc="0D54CBD6">
+      <w:start w:val="1"/>
+      <w:numFmt w:val="bullet"/>
+      <w:lvlText w:val="*"/>
+      <w:lvlJc w:val="left"/>
+      <w:pPr>
+        <w:ind w:left="5040" w:hanging="360"/>
+      </w:pPr>
+      <w:rPr>
+        <w:rFonts w:hint="default"/>
+      </w:rPr>
+    </w:lvl>
+    <w:lvl w:ilvl="7" w:tplc="8A7EA5B0">
+      <w:start w:val="1"/>
+      <w:numFmt w:val="bullet"/>
+      <w:lvlText w:val="*"/>
+      <w:lvlJc w:val="left"/>
+      <w:pPr>
+        <w:ind w:left="5760" w:hanging="360"/>
+      </w:pPr>
+      <w:rPr>
+        <w:rFonts w:hint="default"/>
+      </w:rPr>
+    </w:lvl>
+    <w:lvl w:ilvl="8" w:tplc="D8C4968A">
+      <w:numFmt w:val="decimal"/>
+      <w:lvlText w:val=""/>
+      <w:lvlJc w:val="left"/>
+    </w:lvl>
+  </w:abstractNum>
+  <w:num w:numId="1" w16cid:durableId="1760101112">
+    <w:abstractNumId w:val="3"/>
+  </w:num>
+  <w:num w:numId="2" w16cid:durableId="0">
+    <w:abstractNumId w:val="2"/>
+  </w:num>
+  <w:num w:numId="3" w16cid:durableId="0">
+    <w:abstractNumId w:val="4"/>
+  </w:num>
+  <w:num w:numId="4" w16cid:durableId="0">
+    <w:abstractNumId w:val="1"/>
+  </w:num>
+  <w:num w:numId="5" w16cid:durableId="0">
+    <w:abstractNumId w:val="0"/>
+  </w:num>
+</w:numbering>
 </file>
 
 <file path=word/styles.xml><?xml version="1.0" encoding="utf-8"?>

--- a/tests/docx/file.docx
+++ b/tests/docx/file.docx
@@ -1529,6 +1529,43 @@
       <w:spacing w:val="5"/>
     </w:rPr>
   </w:style>
+  <w:style w:type="paragraph" w:styleId="ac">
+    <w:name w:val="annotation text"/>
+    <w:basedOn w:val="a"/>
+    <w:link w:val="ad"/>
+    <w:uiPriority w:val="99"/>
+    <w:semiHidden/>
+    <w:unhideWhenUsed/>
+    <w:pPr>
+      <w:spacing w:line="240" w:lineRule="auto"/>
+    </w:pPr>
+    <w:rPr>
+      <w:sz w:val="20"/>
+      <w:szCs w:val="20"/>
+    </w:rPr>
+  </w:style>
+  <w:style w:type="character" w:customStyle="1" w:styleId="ad">
+    <w:name w:val="Текст примечания Знак"/>
+    <w:basedOn w:val="a0"/>
+    <w:link w:val="ac"/>
+    <w:uiPriority w:val="99"/>
+    <w:semiHidden/>
+    <w:rPr>
+      <w:sz w:val="20"/>
+      <w:szCs w:val="20"/>
+    </w:rPr>
+  </w:style>
+  <w:style w:type="character" w:styleId="ae">
+    <w:name w:val="annotation reference"/>
+    <w:basedOn w:val="a0"/>
+    <w:uiPriority w:val="99"/>
+    <w:semiHidden/>
+    <w:unhideWhenUsed/>
+    <w:rPr>
+      <w:sz w:val="16"/>
+      <w:szCs w:val="16"/>
+    </w:rPr>
+  </w:style>
 </w:styles>
 </file>
 
